--- a/Documentación/Repartición de trabajo.docx
+++ b/Documentación/Repartición de trabajo.docx
@@ -34,7 +34,157 @@
     </w:p>
     <w:p>
       <w:r>
-        <w:t>Para esta entrega tome en consideración realizar el programa por mi cuenta dado que mi compañero no se da el tiempo para investigar mas del tema de cómo hacer el proyecto dado por carga académica (no realiza trabajo repartido por lo que encontré injusto que él tenga la posibilidad de optar una nota a costa de no realizar nada para el proyecto).</w:t>
+        <w:t>Encargado del proyecto completo.</w:t>
+      </w:r>
+    </w:p>
+    <w:p/>
+    <w:p>
+      <w:pPr>
+        <w:rPr>
+          <w:b/>
+          <w:bCs/>
+        </w:rPr>
+      </w:pPr>
+      <w:r>
+        <w:rPr>
+          <w:b/>
+          <w:bCs/>
+        </w:rPr>
+        <w:t>Cambios de la entrega pasada:</w:t>
+      </w:r>
+    </w:p>
+    <w:p>
+      <w:pPr>
+        <w:rPr>
+          <w:b/>
+          <w:bCs/>
+        </w:rPr>
+      </w:pPr>
+    </w:p>
+    <w:p>
+      <w:r>
+        <w:t>1.Arreglado el tema de porque no compilaba (faltaba una serialización).</w:t>
+      </w:r>
+    </w:p>
+    <w:p>
+      <w:r>
+        <w:t>2.Creación de la interfaz del usuario que utilizara la plataforma (</w:t>
+      </w:r>
+      <w:proofErr w:type="spellStart"/>
+      <w:r>
+        <w:t>Playlist</w:t>
+      </w:r>
+      <w:proofErr w:type="spellEnd"/>
+      <w:r>
+        <w:t>, favoritos, configuración usuario, reproducción de canciones/películas y búsquedas de estas mismas).</w:t>
+      </w:r>
+    </w:p>
+    <w:p/>
+    <w:p>
+      <w:pPr>
+        <w:rPr>
+          <w:b/>
+          <w:bCs/>
+        </w:rPr>
+      </w:pPr>
+      <w:proofErr w:type="spellStart"/>
+      <w:r>
+        <w:rPr>
+          <w:b/>
+          <w:bCs/>
+        </w:rPr>
+        <w:t>Items</w:t>
+      </w:r>
+      <w:proofErr w:type="spellEnd"/>
+      <w:r>
+        <w:rPr>
+          <w:b/>
+          <w:bCs/>
+        </w:rPr>
+        <w:t xml:space="preserve"> faltantes:</w:t>
+      </w:r>
+    </w:p>
+    <w:p>
+      <w:pPr>
+        <w:rPr>
+          <w:b/>
+          <w:bCs/>
+        </w:rPr>
+      </w:pPr>
+    </w:p>
+    <w:p>
+      <w:pPr>
+        <w:pStyle w:val="Prrafodelista"/>
+        <w:numPr>
+          <w:ilvl w:val="0"/>
+          <w:numId w:val="1"/>
+        </w:numPr>
+      </w:pPr>
+      <w:r>
+        <w:t xml:space="preserve">Agregar a la búsqueda las </w:t>
+      </w:r>
+      <w:proofErr w:type="spellStart"/>
+      <w:r>
+        <w:t>playlists</w:t>
+      </w:r>
+      <w:proofErr w:type="spellEnd"/>
+      <w:r>
+        <w:t xml:space="preserve"> de otros usuarios (Solo los que estén establecidos como públicos).</w:t>
+      </w:r>
+    </w:p>
+    <w:p>
+      <w:pPr>
+        <w:pStyle w:val="Prrafodelista"/>
+        <w:numPr>
+          <w:ilvl w:val="0"/>
+          <w:numId w:val="1"/>
+        </w:numPr>
+      </w:pPr>
+      <w:r>
+        <w:t xml:space="preserve">Poder agregar las </w:t>
+      </w:r>
+      <w:proofErr w:type="spellStart"/>
+      <w:r>
+        <w:t>playlist</w:t>
+      </w:r>
+      <w:proofErr w:type="spellEnd"/>
+      <w:r>
+        <w:t xml:space="preserve"> de otros usuarios a la lista de </w:t>
+      </w:r>
+      <w:proofErr w:type="spellStart"/>
+      <w:r>
+        <w:t>playlist</w:t>
+      </w:r>
+      <w:proofErr w:type="spellEnd"/>
+      <w:r>
+        <w:t xml:space="preserve"> del usuario.</w:t>
+      </w:r>
+    </w:p>
+    <w:p>
+      <w:pPr>
+        <w:pStyle w:val="Prrafodelista"/>
+        <w:numPr>
+          <w:ilvl w:val="0"/>
+          <w:numId w:val="1"/>
+        </w:numPr>
+      </w:pPr>
+      <w:r>
+        <w:t>Mostrar información de los trabajadores de tanto canciones y películas.</w:t>
+      </w:r>
+    </w:p>
+    <w:p>
+      <w:pPr>
+        <w:pStyle w:val="Prrafodelista"/>
+        <w:numPr>
+          <w:ilvl w:val="0"/>
+          <w:numId w:val="1"/>
+        </w:numPr>
+      </w:pPr>
+      <w:r>
+        <w:t xml:space="preserve">Agregar </w:t>
+      </w:r>
+      <w:r>
+        <w:t>por lo menos una innovación al proyecto.</w:t>
       </w:r>
     </w:p>
     <w:sectPr>
@@ -45,6 +195,103 @@
     </w:sectPr>
   </w:body>
 </w:document>
+</file>
+
+<file path=word/numbering.xml><?xml version="1.0" encoding="utf-8"?>
+<w:numbering xmlns:wpc="http://schemas.microsoft.com/office/word/2010/wordprocessingCanvas" xmlns:cx="http://schemas.microsoft.com/office/drawing/2014/chartex" xmlns:cx1="http://schemas.microsoft.com/office/drawing/2015/9/8/chartex" xmlns:cx2="http://schemas.microsoft.com/office/drawing/2015/10/21/chartex" xmlns:cx3="http://schemas.microsoft.com/office/drawing/2016/5/9/chartex" xmlns:cx4="http://schemas.microsoft.com/office/drawing/2016/5/10/chartex" xmlns:cx5="http://schemas.microsoft.com/office/drawing/2016/5/11/chartex" xmlns:cx6="http://schemas.microsoft.com/office/drawing/2016/5/12/chartex" xmlns:cx7="http://schemas.microsoft.com/office/drawing/2016/5/13/chartex" xmlns:cx8="http://schemas.microsoft.com/office/drawing/2016/5/14/chartex" xmlns:mc="http://schemas.openxmlformats.org/markup-compatibility/2006" xmlns:aink="http://schemas.microsoft.com/office/drawing/2016/ink" xmlns:am3d="http://schemas.microsoft.com/office/drawing/2017/model3d" xmlns:o="urn:schemas-microsoft-com:office:office" xmlns:r="http://schemas.openxmlformats.org/officeDocument/2006/relationships" xmlns:m="http://schemas.openxmlformats.org/officeDocument/2006/math" xmlns:v="urn:schemas-microsoft-com:vml" xmlns:wp14="http://schemas.microsoft.com/office/word/2010/wordprocessingDrawing" xmlns:wp="http://schemas.openxmlformats.org/drawingml/2006/wordprocessingDrawing" xmlns:w10="urn:schemas-microsoft-com:office:word" xmlns:w="http://schemas.openxmlformats.org/wordprocessingml/2006/main" xmlns:w14="http://schemas.microsoft.com/office/word/2010/wordml" xmlns:w15="http://schemas.microsoft.com/office/word/2012/wordml" xmlns:w16cex="http://schemas.microsoft.com/office/word/2018/wordml/cex" xmlns:w16cid="http://schemas.microsoft.com/office/word/2016/wordml/cid" xmlns:w16="http://schemas.microsoft.com/office/word/2018/wordml" xmlns:w16se="http://schemas.microsoft.com/office/word/2015/wordml/symex" xmlns:wpg="http://schemas.microsoft.com/office/word/2010/wordprocessingGroup" xmlns:wpi="http://schemas.microsoft.com/office/word/2010/wordprocessingInk" xmlns:wne="http://schemas.microsoft.com/office/word/2006/wordml" xmlns:wps="http://schemas.microsoft.com/office/word/2010/wordprocessingShape" mc:Ignorable="w14 w15 w16se w16cid w16 w16cex wp14">
+  <w:abstractNum w:abstractNumId="0" w15:restartNumberingAfterBreak="0">
+    <w:nsid w:val="28DC2C3C"/>
+    <w:multiLevelType w:val="hybridMultilevel"/>
+    <w:tmpl w:val="C270C5DA"/>
+    <w:lvl w:ilvl="0" w:tplc="340A000F">
+      <w:start w:val="1"/>
+      <w:numFmt w:val="decimal"/>
+      <w:lvlText w:val="%1."/>
+      <w:lvlJc w:val="left"/>
+      <w:pPr>
+        <w:ind w:left="720" w:hanging="360"/>
+      </w:pPr>
+      <w:rPr>
+        <w:rFonts w:hint="default"/>
+      </w:rPr>
+    </w:lvl>
+    <w:lvl w:ilvl="1" w:tplc="340A0019" w:tentative="1">
+      <w:start w:val="1"/>
+      <w:numFmt w:val="lowerLetter"/>
+      <w:lvlText w:val="%2."/>
+      <w:lvlJc w:val="left"/>
+      <w:pPr>
+        <w:ind w:left="1440" w:hanging="360"/>
+      </w:pPr>
+    </w:lvl>
+    <w:lvl w:ilvl="2" w:tplc="340A001B" w:tentative="1">
+      <w:start w:val="1"/>
+      <w:numFmt w:val="lowerRoman"/>
+      <w:lvlText w:val="%3."/>
+      <w:lvlJc w:val="right"/>
+      <w:pPr>
+        <w:ind w:left="2160" w:hanging="180"/>
+      </w:pPr>
+    </w:lvl>
+    <w:lvl w:ilvl="3" w:tplc="340A000F" w:tentative="1">
+      <w:start w:val="1"/>
+      <w:numFmt w:val="decimal"/>
+      <w:lvlText w:val="%4."/>
+      <w:lvlJc w:val="left"/>
+      <w:pPr>
+        <w:ind w:left="2880" w:hanging="360"/>
+      </w:pPr>
+    </w:lvl>
+    <w:lvl w:ilvl="4" w:tplc="340A0019" w:tentative="1">
+      <w:start w:val="1"/>
+      <w:numFmt w:val="lowerLetter"/>
+      <w:lvlText w:val="%5."/>
+      <w:lvlJc w:val="left"/>
+      <w:pPr>
+        <w:ind w:left="3600" w:hanging="360"/>
+      </w:pPr>
+    </w:lvl>
+    <w:lvl w:ilvl="5" w:tplc="340A001B" w:tentative="1">
+      <w:start w:val="1"/>
+      <w:numFmt w:val="lowerRoman"/>
+      <w:lvlText w:val="%6."/>
+      <w:lvlJc w:val="right"/>
+      <w:pPr>
+        <w:ind w:left="4320" w:hanging="180"/>
+      </w:pPr>
+    </w:lvl>
+    <w:lvl w:ilvl="6" w:tplc="340A000F" w:tentative="1">
+      <w:start w:val="1"/>
+      <w:numFmt w:val="decimal"/>
+      <w:lvlText w:val="%7."/>
+      <w:lvlJc w:val="left"/>
+      <w:pPr>
+        <w:ind w:left="5040" w:hanging="360"/>
+      </w:pPr>
+    </w:lvl>
+    <w:lvl w:ilvl="7" w:tplc="340A0019" w:tentative="1">
+      <w:start w:val="1"/>
+      <w:numFmt w:val="lowerLetter"/>
+      <w:lvlText w:val="%8."/>
+      <w:lvlJc w:val="left"/>
+      <w:pPr>
+        <w:ind w:left="5760" w:hanging="360"/>
+      </w:pPr>
+    </w:lvl>
+    <w:lvl w:ilvl="8" w:tplc="340A001B" w:tentative="1">
+      <w:start w:val="1"/>
+      <w:numFmt w:val="lowerRoman"/>
+      <w:lvlText w:val="%9."/>
+      <w:lvlJc w:val="right"/>
+      <w:pPr>
+        <w:ind w:left="6480" w:hanging="180"/>
+      </w:pPr>
+    </w:lvl>
+  </w:abstractNum>
+  <w:num w:numId="1">
+    <w:abstractNumId w:val="0"/>
+  </w:num>
+</w:numbering>
 </file>
 
 <file path=word/styles.xml><?xml version="1.0" encoding="utf-8"?>
@@ -516,6 +763,17 @@
       <w:lang w:val="es-MX" w:eastAsia="es-CL"/>
     </w:rPr>
   </w:style>
+  <w:style w:type="paragraph" w:styleId="Prrafodelista">
+    <w:name w:val="List Paragraph"/>
+    <w:basedOn w:val="Normal"/>
+    <w:uiPriority w:val="34"/>
+    <w:qFormat/>
+    <w:rsid w:val="00AF7EAF"/>
+    <w:pPr>
+      <w:ind w:left="720"/>
+      <w:contextualSpacing/>
+    </w:pPr>
+  </w:style>
 </w:styles>
 </file>
 
